--- a/examples-word/autoencoder/autoenc_variational_e.docx
+++ b/examples-word/autoencoder/autoenc_variational_e.docx
@@ -1359,7 +1359,7 @@
         <w:rPr>
           <w:rStyle w:val="VerbatimChar"/>
         </w:rPr>
-        <w:t xml:space="preserve">##             [,1]      [,2]        [,3]        [,4]          [,5]         [,6]</w:t>
+        <w:t xml:space="preserve">##               [,1]       [,2]          [,3]          [,4]          [,5]         [,6]</w:t>
       </w:r>
       <w:r>
         <w:br/>
@@ -1368,7 +1368,7 @@
         <w:rPr>
           <w:rStyle w:val="VerbatimChar"/>
         </w:rPr>
-        <w:t xml:space="preserve">## [1,] -0.05441125 0.2229130 -0.06870109 -0.01014933  0.0023267455  0.001223829</w:t>
+        <w:t xml:space="preserve">## [1,] -4.161835e-02 0.22987415 -0.0502886623  0.0005670674 -0.0008128472  0.002232052</w:t>
       </w:r>
       <w:r>
         <w:br/>
@@ -1377,7 +1377,7 @@
         <w:rPr>
           <w:rStyle w:val="VerbatimChar"/>
         </w:rPr>
-        <w:t xml:space="preserve">## [2,] -0.01811695 0.2521625 -0.02667102 -0.01229730 -0.0014747716  0.003800359</w:t>
+        <w:t xml:space="preserve">## [2,]  7.802248e-05 0.25249428  0.0009698439 -0.0010144822 -0.0033882856  0.004111536</w:t>
       </w:r>
       <w:r>
         <w:br/>
@@ -1386,7 +1386,7 @@
         <w:rPr>
           <w:rStyle w:val="VerbatimChar"/>
         </w:rPr>
-        <w:t xml:space="preserve">## [3,]  0.03062835 0.2499319  0.02800947 -0.01343963 -0.0029293373  0.004565883</w:t>
+        <w:t xml:space="preserve">## [3,]  4.933842e-02 0.24560389  0.0578135327 -0.0013075918 -0.0050624721  0.005474247</w:t>
       </w:r>
       <w:r>
         <w:br/>
@@ -1395,7 +1395,7 @@
         <w:rPr>
           <w:rStyle w:val="VerbatimChar"/>
         </w:rPr>
-        <w:t xml:space="preserve">## [4,]  0.07587761 0.2209470  0.07767614 -0.01319459 -0.0036799908  0.004955817</w:t>
+        <w:t xml:space="preserve">## [4,]  9.575550e-02 0.21084049  0.1093076169  0.0002708398 -0.0067441389  0.006253090</w:t>
       </w:r>
       <w:r>
         <w:br/>
@@ -1404,7 +1404,7 @@
         <w:rPr>
           <w:rStyle w:val="VerbatimChar"/>
         </w:rPr>
-        <w:t xml:space="preserve">## [5,]  0.10965651 0.1711112  0.11656408 -0.01234447 -0.0028897002  0.004129704</w:t>
+        <w:t xml:space="preserve">## [5,]  1.329642e-01 0.15655251  0.1477213502  0.0010954253 -0.0064683799  0.003384102</w:t>
       </w:r>
       <w:r>
         <w:br/>
@@ -1413,7 +1413,7 @@
         <w:rPr>
           <w:rStyle w:val="VerbatimChar"/>
         </w:rPr>
-        <w:t xml:space="preserve">## [6,]  0.12758264 0.1116226  0.13405931 -0.01322078  0.0004401989 -0.001453571</w:t>
+        <w:t xml:space="preserve">## [6,]  1.547607e-01 0.09417049  0.1656773686  0.0003756471 -0.0037028156 -0.001580387</w:t>
       </w:r>
     </w:p>
     <w:bookmarkEnd w:id="23"/>

--- a/examples-word/autoencoder/autoenc_variational_e.docx
+++ b/examples-word/autoencoder/autoenc_variational_e.docx
@@ -1144,7 +1144,7 @@
               <a:graphicData uri="http://schemas.openxmlformats.org/drawingml/2006/picture">
                 <pic:pic>
                   <pic:nvPicPr>
-                    <pic:cNvPr descr="/home/gpca/daltoolboxdp/examples-word/autoencoder/autoenc_variational_e_files/figure-docx/unnamed-chunk-7-1.png" id="22" name="Picture"/>
+                    <pic:cNvPr descr="C:/Git/dal/daltoolboxdp/examples-word/autoencoder/autoenc_variational_e_files/figure-docx/unnamed-chunk-7-1.png" id="22" name="Picture"/>
                     <pic:cNvPicPr>
                       <a:picLocks noChangeArrowheads="1" noChangeAspect="1"/>
                     </pic:cNvPicPr>
@@ -1359,7 +1359,7 @@
         <w:rPr>
           <w:rStyle w:val="VerbatimChar"/>
         </w:rPr>
-        <w:t xml:space="preserve">##               [,1]       [,2]          [,3]          [,4]          [,5]         [,6]</w:t>
+        <w:t xml:space="preserve">##            [,1]       [,2]       [,3]        [,4]          [,5]         [,6]</w:t>
       </w:r>
       <w:r>
         <w:br/>
@@ -1368,7 +1368,7 @@
         <w:rPr>
           <w:rStyle w:val="VerbatimChar"/>
         </w:rPr>
-        <w:t xml:space="preserve">## [1,] -4.161835e-02 0.22987415 -0.0502886623  0.0005670674 -0.0008128472  0.002232052</w:t>
+        <w:t xml:space="preserve">## [1,] 0.05071745 0.01157622 0.21017052 0.005586565  5.066320e-03 -0.011576958</w:t>
       </w:r>
       <w:r>
         <w:br/>
@@ -1377,7 +1377,7 @@
         <w:rPr>
           <w:rStyle w:val="VerbatimChar"/>
         </w:rPr>
-        <w:t xml:space="preserve">## [2,]  7.802248e-05 0.25249428  0.0009698439 -0.0010144822 -0.0033882856  0.004111536</w:t>
+        <w:t xml:space="preserve">## [2,] 0.06436482 0.07484573 0.21001317 0.004277095  3.215164e-03 -0.009029396</w:t>
       </w:r>
       <w:r>
         <w:br/>
@@ -1386,7 +1386,7 @@
         <w:rPr>
           <w:rStyle w:val="VerbatimChar"/>
         </w:rPr>
-        <w:t xml:space="preserve">## [3,]  4.933842e-02 0.24560389  0.0578135327 -0.0013075918 -0.0050624721  0.005474247</w:t>
+        <w:t xml:space="preserve">## [3,] 0.07722004 0.14216077 0.18004315 0.004146948 -8.367002e-05 -0.006111540</w:t>
       </w:r>
       <w:r>
         <w:br/>
@@ -1395,7 +1395,7 @@
         <w:rPr>
           <w:rStyle w:val="VerbatimChar"/>
         </w:rPr>
-        <w:t xml:space="preserve">## [4,]  9.575550e-02 0.21084049  0.1093076169  0.0002708398 -0.0067441389  0.006253090</w:t>
+        <w:t xml:space="preserve">## [4,] 0.08262780 0.19441880 0.13593648 0.003381774 -2.947174e-03 -0.004020117</w:t>
       </w:r>
       <w:r>
         <w:br/>
@@ -1404,7 +1404,7 @@
         <w:rPr>
           <w:rStyle w:val="VerbatimChar"/>
         </w:rPr>
-        <w:t xml:space="preserve">## [5,]  1.329642e-01 0.15655251  0.1477213502  0.0010954253 -0.0064683799  0.003384102</w:t>
+        <w:t xml:space="preserve">## [5,] 0.07669888 0.21773215 0.08351634 0.002589449 -4.043728e-03 -0.005726300</w:t>
       </w:r>
       <w:r>
         <w:br/>
@@ -1413,11 +1413,15 @@
         <w:rPr>
           <w:rStyle w:val="VerbatimChar"/>
         </w:rPr>
-        <w:t xml:space="preserve">## [6,]  1.547607e-01 0.09417049  0.1656773686  0.0003756471 -0.0037028156 -0.001580387</w:t>
+        <w:t xml:space="preserve">## [6,] 0.06524864 0.22158009 0.02437805 0.003802672 -2.946690e-03 -0.007026158</w:t>
       </w:r>
     </w:p>
     <w:bookmarkEnd w:id="23"/>
-    <w:sectPr/>
+    <w:sectPr>
+      <w:footnotePr>
+        <w:numRestart w:val="eachSect"/>
+      </w:footnotePr>
+    </w:sectPr>
   </w:body>
 </w:document>
 </file>
@@ -1589,8 +1593,6 @@
     </w:pPr>
     <w:rPr>
       <w:rFonts w:asciiTheme="majorHAnsi" w:cstheme="majorBidi" w:eastAsiaTheme="majorEastAsia" w:hAnsiTheme="majorHAnsi"/>
-      <w:spacing w:val="-10"/>
-      <w:kern w:val="28"/>
       <w:sz w:val="56"/>
       <w:szCs w:val="56"/>
     </w:rPr>
@@ -1603,15 +1605,13 @@
     <w:rsid w:val="00A10FD9"/>
     <w:rPr>
       <w:rFonts w:asciiTheme="majorHAnsi" w:cstheme="majorBidi" w:eastAsiaTheme="majorEastAsia" w:hAnsiTheme="majorHAnsi"/>
-      <w:spacing w:val="-10"/>
-      <w:kern w:val="28"/>
       <w:sz w:val="56"/>
       <w:szCs w:val="56"/>
     </w:rPr>
   </w:style>
   <w:style w:styleId="Subtitle" w:type="paragraph">
     <w:name w:val="Subtitle"/>
-    <w:basedOn w:val="Normal"/>
+    <w:basedOn w:val="Title"/>
     <w:next w:val="BodyText"/>
     <w:link w:val="SubtitleChar"/>
     <w:uiPriority w:val="11"/>
@@ -1624,7 +1624,6 @@
     </w:pPr>
     <w:rPr>
       <w:rFonts w:cstheme="majorBidi" w:eastAsiaTheme="majorEastAsia"/>
-      <w:color w:themeColor="text1" w:themeTint="A6" w:val="595959"/>
       <w:spacing w:val="15"/>
       <w:sz w:val="28"/>
       <w:szCs w:val="28"/>
@@ -1646,23 +1645,31 @@
   </w:style>
   <w:style w:customStyle="1" w:styleId="Author" w:type="paragraph">
     <w:name w:val="Author"/>
+    <w:basedOn w:val="Title"/>
     <w:next w:val="BodyText"/>
     <w:qFormat/>
     <w:pPr>
       <w:keepNext/>
       <w:keepLines/>
-      <w:jc w:val="center"/>
     </w:pPr>
+    <w:rPr>
+      <w:sz w:val="24"/>
+      <w:szCs w:val="24"/>
+    </w:rPr>
   </w:style>
   <w:style w:styleId="Date" w:type="paragraph">
     <w:name w:val="Date"/>
+    <w:basedOn w:val="Title"/>
     <w:next w:val="BodyText"/>
     <w:qFormat/>
     <w:pPr>
       <w:keepNext/>
       <w:keepLines/>
-      <w:jc w:val="center"/>
     </w:pPr>
+    <w:rPr>
+      <w:sz w:val="24"/>
+      <w:szCs w:val="24"/>
+    </w:rPr>
   </w:style>
   <w:style w:customStyle="1" w:styleId="AbstractTitle" w:type="paragraph">
     <w:name w:val="Abstract Title"/>
@@ -1677,7 +1684,6 @@
     </w:pPr>
     <w:rPr>
       <w:b/>
-      <w:color w:val="345A8A"/>
       <w:sz w:val="20"/>
       <w:szCs w:val="20"/>
     </w:rPr>

--- a/examples-word/autoencoder/autoenc_variational_e.docx
+++ b/examples-word/autoencoder/autoenc_variational_e.docx
@@ -14,6 +14,14 @@
     <w:p>
       <w:pPr>
         <w:pStyle w:val="FirstParagraph"/>
+      </w:pPr>
+      <w:r>
+        <w:t xml:space="preserve">Variational Autoencoders learn a probabilistic encoder that outputs parameters of a latent distribution (e.g., mean and variance) and a decoder that reconstructs from latent samples. The loss combines reconstruction error and a KL divergence that regularizes the latent distribution toward a prior.</w:t>
+      </w:r>
+    </w:p>
+    <w:p>
+      <w:pPr>
+        <w:pStyle w:val="BodyText"/>
       </w:pPr>
       <w:r>
         <w:t xml:space="preserve">This example uses a Variational Autoencoder (VAE) to learn latent representations of time-series windows. The VAE reduces from p to k dimensions and regularizes the latent space to approximate a target distribution (e.g., standard normal) via a KL term.</w:t>
@@ -1144,7 +1152,7 @@
               <a:graphicData uri="http://schemas.openxmlformats.org/drawingml/2006/picture">
                 <pic:pic>
                   <pic:nvPicPr>
-                    <pic:cNvPr descr="C:/Git/dal/daltoolboxdp/examples-word/autoencoder/autoenc_variational_e_files/figure-docx/unnamed-chunk-7-1.png" id="22" name="Picture"/>
+                    <pic:cNvPr descr="/home/gpca/daltoolboxdp/examples-word/autoencoder/autoenc_variational_e_files/figure-docx/unnamed-chunk-7-1.png" id="22" name="Picture"/>
                     <pic:cNvPicPr>
                       <a:picLocks noChangeArrowheads="1" noChangeAspect="1"/>
                     </pic:cNvPicPr>
@@ -1359,7 +1367,7 @@
         <w:rPr>
           <w:rStyle w:val="VerbatimChar"/>
         </w:rPr>
-        <w:t xml:space="preserve">##            [,1]       [,2]       [,3]        [,4]          [,5]         [,6]</w:t>
+        <w:t xml:space="preserve">##              [,1]      [,2]        [,3]          [,4]         [,5]       [,6]</w:t>
       </w:r>
       <w:r>
         <w:br/>
@@ -1368,7 +1376,7 @@
         <w:rPr>
           <w:rStyle w:val="VerbatimChar"/>
         </w:rPr>
-        <w:t xml:space="preserve">## [1,] 0.05071745 0.01157622 0.21017052 0.005586565  5.066320e-03 -0.011576958</w:t>
+        <w:t xml:space="preserve">## [1,] -0.029332668 0.2367538 -0.06540994  0.0001824498 -0.006236266 0.01435075</w:t>
       </w:r>
       <w:r>
         <w:br/>
@@ -1377,7 +1385,7 @@
         <w:rPr>
           <w:rStyle w:val="VerbatimChar"/>
         </w:rPr>
-        <w:t xml:space="preserve">## [2,] 0.06436482 0.07484573 0.21001317 0.004277095  3.215164e-03 -0.009029396</w:t>
+        <w:t xml:space="preserve">## [2,]  0.009082831 0.2600152 -0.01620427 -0.0019754656 -0.010239262 0.01572724</w:t>
       </w:r>
       <w:r>
         <w:br/>
@@ -1386,7 +1394,7 @@
         <w:rPr>
           <w:rStyle w:val="VerbatimChar"/>
         </w:rPr>
-        <w:t xml:space="preserve">## [3,] 0.07722004 0.14216077 0.18004315 0.004146948 -8.367002e-05 -0.006111540</w:t>
+        <w:t xml:space="preserve">## [3,]  0.053593442 0.2532565  0.04174804 -0.0021032058 -0.012234828 0.01615443</w:t>
       </w:r>
       <w:r>
         <w:br/>
@@ -1395,7 +1403,7 @@
         <w:rPr>
           <w:rStyle w:val="VerbatimChar"/>
         </w:rPr>
-        <w:t xml:space="preserve">## [4,] 0.08262780 0.19441880 0.13593648 0.003381774 -2.947174e-03 -0.004020117</w:t>
+        <w:t xml:space="preserve">## [4,]  0.094553009 0.2197868  0.09447352 -0.0009527281 -0.013612058 0.01701297</w:t>
       </w:r>
       <w:r>
         <w:br/>
@@ -1404,7 +1412,7 @@
         <w:rPr>
           <w:rStyle w:val="VerbatimChar"/>
         </w:rPr>
-        <w:t xml:space="preserve">## [5,] 0.07669888 0.21773215 0.08351634 0.002589449 -4.043728e-03 -0.005726300</w:t>
+        <w:t xml:space="preserve">## [5,]  0.127344146 0.1660533  0.13658243  0.0004750863 -0.013502374 0.01696155</w:t>
       </w:r>
       <w:r>
         <w:br/>
@@ -1413,15 +1421,25 @@
         <w:rPr>
           <w:rStyle w:val="VerbatimChar"/>
         </w:rPr>
-        <w:t xml:space="preserve">## [6,] 0.06524864 0.22158009 0.02437805 0.003802672 -2.946690e-03 -0.007026158</w:t>
+        <w:t xml:space="preserve">## [6,]  0.145732522 0.1018441  0.15691586 -0.0002584867 -0.009815825 0.01160238</w:t>
+      </w:r>
+    </w:p>
+    <w:p>
+      <w:pPr>
+        <w:pStyle w:val="FirstParagraph"/>
+      </w:pPr>
+      <w:r>
+        <w:t xml:space="preserve">References</w:t>
+      </w:r>
+      <w:r>
+        <w:t xml:space="preserve"> </w:t>
+      </w:r>
+      <w:r>
+        <w:t xml:space="preserve">- Kingma, D. P., &amp; Welling, M. (2014). Auto-Encoding Variational Bayes. ICLR.</w:t>
       </w:r>
     </w:p>
     <w:bookmarkEnd w:id="23"/>
-    <w:sectPr>
-      <w:footnotePr>
-        <w:numRestart w:val="eachSect"/>
-      </w:footnotePr>
-    </w:sectPr>
+    <w:sectPr/>
   </w:body>
 </w:document>
 </file>
@@ -1593,6 +1611,8 @@
     </w:pPr>
     <w:rPr>
       <w:rFonts w:asciiTheme="majorHAnsi" w:cstheme="majorBidi" w:eastAsiaTheme="majorEastAsia" w:hAnsiTheme="majorHAnsi"/>
+      <w:spacing w:val="-10"/>
+      <w:kern w:val="28"/>
       <w:sz w:val="56"/>
       <w:szCs w:val="56"/>
     </w:rPr>
@@ -1605,13 +1625,15 @@
     <w:rsid w:val="00A10FD9"/>
     <w:rPr>
       <w:rFonts w:asciiTheme="majorHAnsi" w:cstheme="majorBidi" w:eastAsiaTheme="majorEastAsia" w:hAnsiTheme="majorHAnsi"/>
+      <w:spacing w:val="-10"/>
+      <w:kern w:val="28"/>
       <w:sz w:val="56"/>
       <w:szCs w:val="56"/>
     </w:rPr>
   </w:style>
   <w:style w:styleId="Subtitle" w:type="paragraph">
     <w:name w:val="Subtitle"/>
-    <w:basedOn w:val="Title"/>
+    <w:basedOn w:val="Normal"/>
     <w:next w:val="BodyText"/>
     <w:link w:val="SubtitleChar"/>
     <w:uiPriority w:val="11"/>
@@ -1624,6 +1646,7 @@
     </w:pPr>
     <w:rPr>
       <w:rFonts w:cstheme="majorBidi" w:eastAsiaTheme="majorEastAsia"/>
+      <w:color w:themeColor="text1" w:themeTint="A6" w:val="595959"/>
       <w:spacing w:val="15"/>
       <w:sz w:val="28"/>
       <w:szCs w:val="28"/>
@@ -1645,31 +1668,23 @@
   </w:style>
   <w:style w:customStyle="1" w:styleId="Author" w:type="paragraph">
     <w:name w:val="Author"/>
-    <w:basedOn w:val="Title"/>
     <w:next w:val="BodyText"/>
     <w:qFormat/>
     <w:pPr>
       <w:keepNext/>
       <w:keepLines/>
+      <w:jc w:val="center"/>
     </w:pPr>
-    <w:rPr>
-      <w:sz w:val="24"/>
-      <w:szCs w:val="24"/>
-    </w:rPr>
   </w:style>
   <w:style w:styleId="Date" w:type="paragraph">
     <w:name w:val="Date"/>
-    <w:basedOn w:val="Title"/>
     <w:next w:val="BodyText"/>
     <w:qFormat/>
     <w:pPr>
       <w:keepNext/>
       <w:keepLines/>
+      <w:jc w:val="center"/>
     </w:pPr>
-    <w:rPr>
-      <w:sz w:val="24"/>
-      <w:szCs w:val="24"/>
-    </w:rPr>
   </w:style>
   <w:style w:customStyle="1" w:styleId="AbstractTitle" w:type="paragraph">
     <w:name w:val="Abstract Title"/>
@@ -1684,6 +1699,7 @@
     </w:pPr>
     <w:rPr>
       <w:b/>
+      <w:color w:val="345A8A"/>
       <w:sz w:val="20"/>
       <w:szCs w:val="20"/>
     </w:rPr>
